--- a/eng/docx/008.content.docx
+++ b/eng/docx/008.content.docx
@@ -141,13 +141,6 @@
         <w:rPr>
           <w:lang w:val="en_US" w:bidi="en_US"/>
         </w:rPr>
-      </w:r>
-      <w:r>
-        <w:rPr>
-          <w:i/>
-          <w:lang w:val="en_US" w:bidi="en_US"/>
-        </w:rPr>
-        <w:t>Gabriel, Gad, Galatia, Galilee, Gate, Gath, Gaza, Generation, Generation-Group of Descendants, Generation-People Who Live in Same Time Period, Gentile, Gerar, Geshur, Gethsemane, Giant, Gibeah, Gibeon, Gideon, Gilead, Gilgal, Gird, Girgashites, Glean, Glory, Goat, God, God the Father, Godly, Gold, Golgotha, Goliath, Gomorrah, Good, Good News, Goshen, Gossip, Governor, Grace, Grain, Grain Offering, Grape, Greece, Greek, Guilt, Guilt Offering</w:t>
       </w:r>
       <w:r>
         <w:rPr>
